--- a/documentacao.docx
+++ b/documentacao.docx
@@ -271,9 +271,9 @@
           <w:szCs w:val="24"/>
         </w:rPr>
         <w:sectPr>
-          <w:headerReference w:type="default" r:id="rId11"/>
-          <w:footerReference w:type="default" r:id="rId12"/>
-          <w:footerReference w:type="first" r:id="rId13"/>
+          <w:headerReference w:type="default" r:id="rId12"/>
+          <w:footerReference w:type="default" r:id="rId13"/>
+          <w:footerReference w:type="first" r:id="rId14"/>
           <w:pgSz w:w="11906" w:h="16838"/>
           <w:pgMar w:top="1701" w:right="1134" w:bottom="1134" w:left="1701" w:header="708" w:footer="708" w:gutter="0"/>
           <w:pgNumType w:start="1"/>
@@ -546,7 +546,7 @@
           <w:lang w:eastAsia="pt-BR"/>
         </w:rPr>
         <w:sectPr>
-          <w:headerReference w:type="default" r:id="rId14"/>
+          <w:headerReference w:type="default" r:id="rId15"/>
           <w:pgSz w:w="11906" w:h="16838"/>
           <w:pgMar w:top="1701" w:right="1134" w:bottom="1134" w:left="1701" w:header="708" w:footer="708" w:gutter="0"/>
           <w:pgNumType w:start="1"/>
@@ -1384,10 +1384,10 @@
           <w:szCs w:val="20"/>
         </w:rPr>
         <w:sectPr>
-          <w:headerReference w:type="default" r:id="rId15"/>
-          <w:footerReference w:type="default" r:id="rId16"/>
-          <w:headerReference w:type="first" r:id="rId17"/>
-          <w:footerReference w:type="first" r:id="rId18"/>
+          <w:headerReference w:type="default" r:id="rId16"/>
+          <w:footerReference w:type="default" r:id="rId17"/>
+          <w:headerReference w:type="first" r:id="rId18"/>
+          <w:footerReference w:type="first" r:id="rId19"/>
           <w:pgSz w:w="11906" w:h="16838" w:code="9"/>
           <w:pgMar w:top="1701" w:right="1134" w:bottom="1134" w:left="1701" w:header="709" w:footer="709" w:gutter="0"/>
           <w:pgNumType w:start="1"/>
@@ -6379,7 +6379,15 @@
         <w:t>d</w:t>
       </w:r>
       <w:r>
-        <w:t>o e que pode interferir nas Atividades da Vida Diária (AVDs) e a outra maneira é pelo a</w:t>
+        <w:t>o e que pode interferir nas Atividades da Vida Diária (</w:t>
+      </w:r>
+      <w:proofErr w:type="spellStart"/>
+      <w:r>
+        <w:t>AVDs</w:t>
+      </w:r>
+      <w:proofErr w:type="spellEnd"/>
+      <w:r>
+        <w:t>) e a outra maneira é pelo a</w:t>
       </w:r>
       <w:r>
         <w:t>utismo sindrômico</w:t>
@@ -6476,8 +6484,16 @@
         <w:rPr>
           <w:rFonts w:cs="Arial"/>
         </w:rPr>
-        <w:t xml:space="preserve"> AVDs</w:t>
-      </w:r>
+        <w:t xml:space="preserve"> </w:t>
+      </w:r>
+      <w:proofErr w:type="spellStart"/>
+      <w:r>
+        <w:rPr>
+          <w:rFonts w:cs="Arial"/>
+        </w:rPr>
+        <w:t>AVDs</w:t>
+      </w:r>
+      <w:proofErr w:type="spellEnd"/>
       <w:r>
         <w:rPr>
           <w:rFonts w:cs="Arial"/>
@@ -7292,7 +7308,7 @@
             <wp:cNvGraphicFramePr/>
             <a:graphic xmlns:a="http://schemas.openxmlformats.org/drawingml/2006/main">
               <a:graphicData uri="http://schemas.openxmlformats.org/drawingml/2006/chart">
-                <c:chart xmlns:c="http://schemas.openxmlformats.org/drawingml/2006/chart" xmlns:r="http://schemas.openxmlformats.org/officeDocument/2006/relationships" r:id="rId19"/>
+                <c:chart xmlns:c="http://schemas.openxmlformats.org/drawingml/2006/chart" xmlns:r="http://schemas.openxmlformats.org/officeDocument/2006/relationships" r:id="rId20"/>
               </a:graphicData>
             </a:graphic>
           </wp:inline>
@@ -7421,7 +7437,7 @@
             <wp:cNvGraphicFramePr/>
             <a:graphic xmlns:a="http://schemas.openxmlformats.org/drawingml/2006/main">
               <a:graphicData uri="http://schemas.openxmlformats.org/drawingml/2006/chart">
-                <c:chart xmlns:c="http://schemas.openxmlformats.org/drawingml/2006/chart" xmlns:r="http://schemas.openxmlformats.org/officeDocument/2006/relationships" r:id="rId20"/>
+                <c:chart xmlns:c="http://schemas.openxmlformats.org/drawingml/2006/chart" xmlns:r="http://schemas.openxmlformats.org/officeDocument/2006/relationships" r:id="rId21"/>
               </a:graphicData>
             </a:graphic>
           </wp:inline>
@@ -7584,7 +7600,7 @@
             <wp:cNvGraphicFramePr/>
             <a:graphic xmlns:a="http://schemas.openxmlformats.org/drawingml/2006/main">
               <a:graphicData uri="http://schemas.openxmlformats.org/drawingml/2006/chart">
-                <c:chart xmlns:c="http://schemas.openxmlformats.org/drawingml/2006/chart" xmlns:r="http://schemas.openxmlformats.org/officeDocument/2006/relationships" r:id="rId21"/>
+                <c:chart xmlns:c="http://schemas.openxmlformats.org/drawingml/2006/chart" xmlns:r="http://schemas.openxmlformats.org/officeDocument/2006/relationships" r:id="rId22"/>
               </a:graphicData>
             </a:graphic>
           </wp:inline>
@@ -7705,7 +7721,7 @@
             <wp:cNvGraphicFramePr/>
             <a:graphic xmlns:a="http://schemas.openxmlformats.org/drawingml/2006/main">
               <a:graphicData uri="http://schemas.openxmlformats.org/drawingml/2006/chart">
-                <c:chart xmlns:c="http://schemas.openxmlformats.org/drawingml/2006/chart" xmlns:r="http://schemas.openxmlformats.org/officeDocument/2006/relationships" r:id="rId22"/>
+                <c:chart xmlns:c="http://schemas.openxmlformats.org/drawingml/2006/chart" xmlns:r="http://schemas.openxmlformats.org/officeDocument/2006/relationships" r:id="rId23"/>
               </a:graphicData>
             </a:graphic>
           </wp:inline>
@@ -7840,7 +7856,7 @@
             <wp:cNvGraphicFramePr/>
             <a:graphic xmlns:a="http://schemas.openxmlformats.org/drawingml/2006/main">
               <a:graphicData uri="http://schemas.openxmlformats.org/drawingml/2006/chart">
-                <c:chart xmlns:c="http://schemas.openxmlformats.org/drawingml/2006/chart" xmlns:r="http://schemas.openxmlformats.org/officeDocument/2006/relationships" r:id="rId23"/>
+                <c:chart xmlns:c="http://schemas.openxmlformats.org/drawingml/2006/chart" xmlns:r="http://schemas.openxmlformats.org/officeDocument/2006/relationships" r:id="rId24"/>
               </a:graphicData>
             </a:graphic>
           </wp:inline>
@@ -8011,7 +8027,7 @@
             <wp:cNvGraphicFramePr/>
             <a:graphic xmlns:a="http://schemas.openxmlformats.org/drawingml/2006/main">
               <a:graphicData uri="http://schemas.openxmlformats.org/drawingml/2006/chart">
-                <c:chart xmlns:c="http://schemas.openxmlformats.org/drawingml/2006/chart" xmlns:r="http://schemas.openxmlformats.org/officeDocument/2006/relationships" r:id="rId24"/>
+                <c:chart xmlns:c="http://schemas.openxmlformats.org/drawingml/2006/chart" xmlns:r="http://schemas.openxmlformats.org/officeDocument/2006/relationships" r:id="rId25"/>
               </a:graphicData>
             </a:graphic>
           </wp:inline>
@@ -8129,7 +8145,7 @@
             <wp:cNvGraphicFramePr/>
             <a:graphic xmlns:a="http://schemas.openxmlformats.org/drawingml/2006/main">
               <a:graphicData uri="http://schemas.openxmlformats.org/drawingml/2006/chart">
-                <c:chart xmlns:c="http://schemas.openxmlformats.org/drawingml/2006/chart" xmlns:r="http://schemas.openxmlformats.org/officeDocument/2006/relationships" r:id="rId25"/>
+                <c:chart xmlns:c="http://schemas.openxmlformats.org/drawingml/2006/chart" xmlns:r="http://schemas.openxmlformats.org/officeDocument/2006/relationships" r:id="rId26"/>
               </a:graphicData>
             </a:graphic>
           </wp:inline>
@@ -8255,7 +8271,7 @@
             <wp:cNvGraphicFramePr/>
             <a:graphic xmlns:a="http://schemas.openxmlformats.org/drawingml/2006/main">
               <a:graphicData uri="http://schemas.openxmlformats.org/drawingml/2006/chart">
-                <c:chart xmlns:c="http://schemas.openxmlformats.org/drawingml/2006/chart" xmlns:r="http://schemas.openxmlformats.org/officeDocument/2006/relationships" r:id="rId26"/>
+                <c:chart xmlns:c="http://schemas.openxmlformats.org/drawingml/2006/chart" xmlns:r="http://schemas.openxmlformats.org/officeDocument/2006/relationships" r:id="rId27"/>
               </a:graphicData>
             </a:graphic>
           </wp:inline>
@@ -8418,7 +8434,7 @@
             <wp:cNvGraphicFramePr/>
             <a:graphic xmlns:a="http://schemas.openxmlformats.org/drawingml/2006/main">
               <a:graphicData uri="http://schemas.openxmlformats.org/drawingml/2006/chart">
-                <c:chart xmlns:c="http://schemas.openxmlformats.org/drawingml/2006/chart" xmlns:r="http://schemas.openxmlformats.org/officeDocument/2006/relationships" r:id="rId27"/>
+                <c:chart xmlns:c="http://schemas.openxmlformats.org/drawingml/2006/chart" xmlns:r="http://schemas.openxmlformats.org/officeDocument/2006/relationships" r:id="rId28"/>
               </a:graphicData>
             </a:graphic>
           </wp:inline>
@@ -8522,7 +8538,7 @@
             <wp:cNvGraphicFramePr/>
             <a:graphic xmlns:a="http://schemas.openxmlformats.org/drawingml/2006/main">
               <a:graphicData uri="http://schemas.openxmlformats.org/drawingml/2006/chart">
-                <c:chart xmlns:c="http://schemas.openxmlformats.org/drawingml/2006/chart" xmlns:r="http://schemas.openxmlformats.org/officeDocument/2006/relationships" r:id="rId28"/>
+                <c:chart xmlns:c="http://schemas.openxmlformats.org/drawingml/2006/chart" xmlns:r="http://schemas.openxmlformats.org/officeDocument/2006/relationships" r:id="rId29"/>
               </a:graphicData>
             </a:graphic>
           </wp:inline>
@@ -8688,7 +8704,7 @@
             <wp:cNvGraphicFramePr/>
             <a:graphic xmlns:a="http://schemas.openxmlformats.org/drawingml/2006/main">
               <a:graphicData uri="http://schemas.openxmlformats.org/drawingml/2006/chart">
-                <c:chart xmlns:c="http://schemas.openxmlformats.org/drawingml/2006/chart" xmlns:r="http://schemas.openxmlformats.org/officeDocument/2006/relationships" r:id="rId29"/>
+                <c:chart xmlns:c="http://schemas.openxmlformats.org/drawingml/2006/chart" xmlns:r="http://schemas.openxmlformats.org/officeDocument/2006/relationships" r:id="rId30"/>
               </a:graphicData>
             </a:graphic>
           </wp:inline>
@@ -10395,6 +10411,33 @@
       <w:bookmarkEnd w:id="28"/>
     </w:p>
     <w:p>
+      <w:r>
+        <w:t xml:space="preserve">Os Requisitos de segurança têm o propósito de garantir a segurança das informações declaradas por um usuário, impedindo a exposição dos dados de forma que assegure sua confidenciabilidade através de medidas de </w:t>
+      </w:r>
+      <w:proofErr w:type="spellStart"/>
+      <w:r>
+        <w:t>seguranças</w:t>
+      </w:r>
+      <w:proofErr w:type="spellEnd"/>
+      <w:r>
+        <w:t xml:space="preserve"> como</w:t>
+      </w:r>
+      <w:r>
+        <w:t xml:space="preserve"> por exemplo,</w:t>
+      </w:r>
+      <w:r>
+        <w:t xml:space="preserve"> b</w:t>
+      </w:r>
+      <w:r>
+        <w:t>ackups e recuperação de dados, autenticação de usuários e controle de acessos, dessa forma evitando invasões de segurança.</w:t>
+      </w:r>
+    </w:p>
+    <w:p>
+      <w:pPr>
+        <w:ind w:firstLine="0"/>
+      </w:pPr>
+    </w:p>
+    <w:p>
       <w:pPr>
         <w:numPr>
           <w:ilvl w:val="0"/>
@@ -10415,35 +10458,13 @@
         </w:rPr>
         <w:t>Acesso restrito para crianças no discord</w:t>
       </w:r>
-    </w:p>
-    <w:p>
-      <w:pPr>
-        <w:numPr>
-          <w:ilvl w:val="0"/>
-          <w:numId w:val="11"/>
-        </w:numPr>
-        <w:textAlignment w:val="baseline"/>
+      <w:r>
         <w:rPr>
           <w:rFonts w:eastAsia="Times New Roman" w:cs="Arial"/>
           <w:color w:val="000000"/>
           <w:lang w:eastAsia="pt-BR"/>
         </w:rPr>
-      </w:pPr>
-      <w:r>
-        <w:rPr>
-          <w:rFonts w:eastAsia="Times New Roman" w:cs="Arial"/>
-          <w:color w:val="000000"/>
-          <w:lang w:eastAsia="pt-BR"/>
-        </w:rPr>
-        <w:t>Acessos diferentes para Adultos</w:t>
-      </w:r>
-      <w:r>
-        <w:rPr>
-          <w:rFonts w:eastAsia="Times New Roman" w:cs="Arial"/>
-          <w:color w:val="000000"/>
-          <w:lang w:eastAsia="pt-BR"/>
-        </w:rPr>
-        <w:t>, ao entrar no discord.</w:t>
+        <w:t>.</w:t>
       </w:r>
     </w:p>
     <w:p>
@@ -10636,7 +10657,7 @@
                     </pic:cNvPicPr>
                   </pic:nvPicPr>
                   <pic:blipFill>
-                    <a:blip r:embed="rId30">
+                    <a:blip r:embed="rId31">
                       <a:extLst>
                         <a:ext uri="{28A0092B-C50C-407E-A947-70E740481C1C}">
                           <a14:useLocalDpi xmlns:a14="http://schemas.microsoft.com/office/drawing/2010/main" val="0"/>
@@ -11156,7 +11177,7 @@
                     <pic:cNvPicPr/>
                   </pic:nvPicPr>
                   <pic:blipFill>
-                    <a:blip r:embed="rId31" cstate="print">
+                    <a:blip r:embed="rId32" cstate="print">
                       <a:extLst>
                         <a:ext uri="{28A0092B-C50C-407E-A947-70E740481C1C}">
                           <a14:useLocalDpi xmlns:a14="http://schemas.microsoft.com/office/drawing/2010/main" val="0"/>
@@ -11353,7 +11374,7 @@
                     </pic:cNvPicPr>
                   </pic:nvPicPr>
                   <pic:blipFill>
-                    <a:blip r:embed="rId32" cstate="print">
+                    <a:blip r:embed="rId33" cstate="print">
                       <a:extLst>
                         <a:ext uri="{28A0092B-C50C-407E-A947-70E740481C1C}">
                           <a14:useLocalDpi xmlns:a14="http://schemas.microsoft.com/office/drawing/2010/main" val="0"/>
@@ -11466,6 +11487,14 @@
       </w:r>
       <w:bookmarkEnd w:id="39"/>
       <w:bookmarkEnd w:id="40"/>
+    </w:p>
+    <w:p>
+      <w:r>
+        <w:t>A</w:t>
+      </w:r>
+      <w:r>
+        <w:t xml:space="preserve"> matriz tem como propósito de mostrar as atividades, participação de cada integrante do grupo no projeto e analisar o desempenho em relação a suas responsabilidades.</w:t>
+      </w:r>
     </w:p>
     <w:tbl>
       <w:tblPr>
@@ -17181,10 +17210,8 @@
         <w:jc w:val="center"/>
         <w:rPr>
           <w:i/>
-          <w:iCs/>
           <w:color w:val="44546A" w:themeColor="text2"/>
           <w:sz w:val="18"/>
-          <w:szCs w:val="18"/>
         </w:rPr>
       </w:pPr>
       <w:r>
@@ -17208,22 +17235,6 @@
     </w:p>
     <w:p>
       <w:pPr>
-        <w:tabs>
-          <w:tab w:val="left" w:pos="2820"/>
-        </w:tabs>
-        <w:ind w:firstLine="0"/>
-      </w:pPr>
-    </w:p>
-    <w:p>
-      <w:pPr>
-        <w:tabs>
-          <w:tab w:val="left" w:pos="2820"/>
-        </w:tabs>
-        <w:ind w:firstLine="0"/>
-      </w:pPr>
-    </w:p>
-    <w:p>
-      <w:pPr>
         <w:pStyle w:val="Ttulo20"/>
         <w:numPr>
           <w:ilvl w:val="1"/>
@@ -17267,6 +17278,11 @@
       </w:r>
       <w:bookmarkEnd w:id="41"/>
       <w:bookmarkEnd w:id="42"/>
+    </w:p>
+    <w:p>
+      <w:r>
+        <w:t xml:space="preserve">O gráfico de Gantt tem como principal finalidade mostrar todas as atividades de um projeto e o seu tempo de duração. </w:t>
+      </w:r>
     </w:p>
     <w:p>
       <w:pPr>
@@ -17305,7 +17321,7 @@
             <wp:cNvGraphicFramePr/>
             <a:graphic xmlns:a="http://schemas.openxmlformats.org/drawingml/2006/main">
               <a:graphicData uri="http://schemas.openxmlformats.org/drawingml/2006/chart">
-                <c:chart xmlns:c="http://schemas.openxmlformats.org/drawingml/2006/chart" xmlns:r="http://schemas.openxmlformats.org/officeDocument/2006/relationships" r:id="rId33"/>
+                <c:chart xmlns:c="http://schemas.openxmlformats.org/drawingml/2006/chart" xmlns:r="http://schemas.openxmlformats.org/officeDocument/2006/relationships" r:id="rId34"/>
               </a:graphicData>
             </a:graphic>
           </wp:anchor>
@@ -17479,7 +17495,7 @@
                     <pic:cNvPicPr/>
                   </pic:nvPicPr>
                   <pic:blipFill>
-                    <a:blip r:embed="rId34">
+                    <a:blip r:embed="rId35">
                       <a:extLst>
                         <a:ext uri="{28A0092B-C50C-407E-A947-70E740481C1C}">
                           <a14:useLocalDpi xmlns:a14="http://schemas.microsoft.com/office/drawing/2010/main" val="0"/>
@@ -17552,11 +17568,69 @@
       </w:pPr>
       <w:r>
         <w:lastRenderedPageBreak/>
-        <w:t>Esse diagrama mostra o processo pelo qual o usuário passar</w:t>
-      </w:r>
-      <w:r>
-        <w:t>á quando ingressar no jogo</w:t>
-      </w:r>
+        <w:t xml:space="preserve">Esse diagrama mostra o processo </w:t>
+      </w:r>
+      <w:r>
+        <w:t xml:space="preserve">do login feito por um </w:t>
+      </w:r>
+      <w:r>
+        <w:t xml:space="preserve">usuário </w:t>
+      </w:r>
+      <w:r>
+        <w:t xml:space="preserve">e quais </w:t>
+      </w:r>
+      <w:r>
+        <w:t xml:space="preserve">as opções que </w:t>
+      </w:r>
+      <w:r>
+        <w:t xml:space="preserve">ele </w:t>
+      </w:r>
+      <w:r>
+        <w:t>pode acessar</w:t>
+      </w:r>
+      <w:r>
+        <w:t xml:space="preserve">, tais como: escolher o </w:t>
+      </w:r>
+      <w:proofErr w:type="spellStart"/>
+      <w:r>
+        <w:t>minigame</w:t>
+      </w:r>
+      <w:proofErr w:type="spellEnd"/>
+      <w:r>
+        <w:t xml:space="preserve"> que deseja jogar</w:t>
+      </w:r>
+      <w:r>
+        <w:t xml:space="preserve"> e</w:t>
+      </w:r>
+      <w:r>
+        <w:t xml:space="preserve"> modificar</w:t>
+      </w:r>
+      <w:r>
+        <w:t>/</w:t>
+      </w:r>
+      <w:r>
+        <w:t xml:space="preserve"> comprar </w:t>
+      </w:r>
+      <w:r>
+        <w:t>t</w:t>
+      </w:r>
+      <w:r>
+        <w:t xml:space="preserve">rajes </w:t>
+      </w:r>
+      <w:r>
+        <w:t>para o seu</w:t>
+      </w:r>
+      <w:r>
+        <w:t xml:space="preserve"> personagem</w:t>
+      </w:r>
+      <w:r>
+        <w:t>.</w:t>
+      </w:r>
+    </w:p>
+    <w:p>
+      <w:pPr>
+        <w:ind w:firstLine="0"/>
+      </w:pPr>
     </w:p>
     <w:p>
       <w:pPr>
@@ -17595,11 +17669,11 @@
                     <pic:cNvPicPr/>
                   </pic:nvPicPr>
                   <pic:blipFill>
-                    <a:blip r:embed="rId35" cstate="print">
+                    <a:blip r:embed="rId36" cstate="print">
                       <a:extLst>
                         <a:ext uri="{BEBA8EAE-BF5A-486C-A8C5-ECC9F3942E4B}">
                           <a14:imgProps xmlns:a14="http://schemas.microsoft.com/office/drawing/2010/main">
-                            <a14:imgLayer r:embed="rId36">
+                            <a14:imgLayer r:embed="rId37">
                               <a14:imgEffect>
                                 <a14:sharpenSoften amount="25000"/>
                               </a14:imgEffect>
@@ -17672,6 +17746,22 @@
         <w:t>Fonte: Elaborado pelo grupo, 2022.</w:t>
       </w:r>
     </w:p>
+    <w:p>
+      <w:r>
+        <w:rPr>
+          <w:color w:val="000000"/>
+          <w:sz w:val="27"/>
+          <w:szCs w:val="27"/>
+        </w:rPr>
+        <w:t>Esse diagrama de classe foi criado justamente para informar sobre os dados que serão necessários saber sobre o usuário e os dados que serão armazenados durante o seu progresso, que serão inseridos e estarão ligados ao banco de dados do próprio jogo.</w:t>
+      </w:r>
+    </w:p>
+    <w:p/>
+    <w:p/>
+    <w:p/>
+    <w:p/>
+    <w:p/>
+    <w:p/>
     <w:p/>
     <w:p/>
     <w:p>
@@ -17684,11 +17774,11 @@
       </w:pPr>
       <w:bookmarkStart w:id="47" w:name="_Toc120547455"/>
       <w:r>
+        <w:lastRenderedPageBreak/>
         <w:t>– Atividades</w:t>
       </w:r>
       <w:bookmarkEnd w:id="47"/>
     </w:p>
-    <w:p/>
     <w:p>
       <w:pPr>
         <w:pStyle w:val="Figuras"/>
@@ -17698,7 +17788,6 @@
         <w:rPr>
           <w:noProof/>
         </w:rPr>
-        <w:lastRenderedPageBreak/>
         <w:drawing>
           <wp:anchor distT="0" distB="0" distL="114300" distR="114300" simplePos="0" relativeHeight="251677696" behindDoc="0" locked="0" layoutInCell="1" allowOverlap="1" wp14:anchorId="3559941A" wp14:editId="4D46D744">
             <wp:simplePos x="0" y="0"/>
@@ -17725,7 +17814,7 @@
                     </pic:cNvPicPr>
                   </pic:nvPicPr>
                   <pic:blipFill>
-                    <a:blip r:embed="rId37">
+                    <a:blip r:embed="rId38">
                       <a:extLst>
                         <a:ext uri="{28A0092B-C50C-407E-A947-70E740481C1C}">
                           <a14:useLocalDpi xmlns:a14="http://schemas.microsoft.com/office/drawing/2010/main" val="0"/>
@@ -17797,28 +17886,10 @@
     </w:p>
     <w:p>
       <w:pPr>
-        <w:rPr>
-          <w:b/>
-          <w:bCs/>
-        </w:rPr>
-      </w:pPr>
-      <w:r>
-        <w:rPr>
-          <w:b/>
-          <w:bCs/>
-        </w:rPr>
-        <w:t>Figura 5 – Digrama de cadastro</w:t>
-      </w:r>
-    </w:p>
-    <w:p>
-      <w:pPr>
+        <w:tabs>
+          <w:tab w:val="left" w:pos="5609"/>
+        </w:tabs>
         <w:ind w:firstLine="0"/>
-        <w:jc w:val="center"/>
-      </w:pPr>
-    </w:p>
-    <w:p>
-      <w:pPr>
-        <w:jc w:val="center"/>
         <w:rPr>
           <w:i/>
           <w:iCs/>
@@ -17827,11 +17898,273 @@
           <w:szCs w:val="18"/>
         </w:rPr>
       </w:pPr>
+    </w:p>
+    <w:p>
+      <w:pPr>
+        <w:tabs>
+          <w:tab w:val="left" w:pos="5609"/>
+        </w:tabs>
+        <w:ind w:firstLine="0"/>
+        <w:rPr>
+          <w:color w:val="000000" w:themeColor="text1"/>
+          <w:szCs w:val="24"/>
+        </w:rPr>
+      </w:pPr>
+      <w:r>
+        <w:rPr>
+          <w:color w:val="000000" w:themeColor="text1"/>
+          <w:szCs w:val="24"/>
+        </w:rPr>
+        <w:t xml:space="preserve">O diagrama acima </w:t>
+      </w:r>
+      <w:r>
+        <w:rPr>
+          <w:color w:val="000000" w:themeColor="text1"/>
+          <w:szCs w:val="24"/>
+        </w:rPr>
+        <w:t xml:space="preserve">tem como função </w:t>
+      </w:r>
+      <w:r>
+        <w:rPr>
+          <w:color w:val="000000" w:themeColor="text1"/>
+          <w:szCs w:val="24"/>
+        </w:rPr>
+        <w:t xml:space="preserve">demonstrar as configurações que podem ser alteradas ou acessadas pelo usuário dentro do jogo. </w:t>
+      </w:r>
+    </w:p>
+    <w:p>
+      <w:pPr>
+        <w:tabs>
+          <w:tab w:val="left" w:pos="5609"/>
+        </w:tabs>
+        <w:ind w:firstLine="0"/>
+        <w:rPr>
+          <w:color w:val="000000" w:themeColor="text1"/>
+          <w:szCs w:val="24"/>
+        </w:rPr>
+      </w:pPr>
+    </w:p>
+    <w:p>
+      <w:pPr>
+        <w:tabs>
+          <w:tab w:val="left" w:pos="5609"/>
+        </w:tabs>
+        <w:ind w:firstLine="0"/>
+        <w:rPr>
+          <w:color w:val="000000" w:themeColor="text1"/>
+          <w:szCs w:val="24"/>
+        </w:rPr>
+      </w:pPr>
+    </w:p>
+    <w:p>
+      <w:pPr>
+        <w:tabs>
+          <w:tab w:val="left" w:pos="5609"/>
+        </w:tabs>
+        <w:ind w:firstLine="0"/>
+        <w:rPr>
+          <w:color w:val="000000" w:themeColor="text1"/>
+          <w:szCs w:val="24"/>
+        </w:rPr>
+      </w:pPr>
+    </w:p>
+    <w:p>
+      <w:pPr>
+        <w:tabs>
+          <w:tab w:val="left" w:pos="5609"/>
+        </w:tabs>
+        <w:ind w:firstLine="0"/>
+        <w:rPr>
+          <w:color w:val="000000" w:themeColor="text1"/>
+          <w:szCs w:val="24"/>
+        </w:rPr>
+      </w:pPr>
+    </w:p>
+    <w:p>
+      <w:pPr>
+        <w:tabs>
+          <w:tab w:val="left" w:pos="5609"/>
+        </w:tabs>
+        <w:ind w:firstLine="0"/>
+        <w:rPr>
+          <w:color w:val="000000" w:themeColor="text1"/>
+          <w:szCs w:val="24"/>
+        </w:rPr>
+      </w:pPr>
+    </w:p>
+    <w:p>
+      <w:pPr>
+        <w:tabs>
+          <w:tab w:val="left" w:pos="5609"/>
+        </w:tabs>
+        <w:ind w:firstLine="0"/>
+        <w:rPr>
+          <w:color w:val="000000" w:themeColor="text1"/>
+          <w:szCs w:val="24"/>
+        </w:rPr>
+      </w:pPr>
+    </w:p>
+    <w:p>
+      <w:pPr>
+        <w:tabs>
+          <w:tab w:val="left" w:pos="5609"/>
+        </w:tabs>
+        <w:ind w:firstLine="0"/>
+        <w:rPr>
+          <w:color w:val="000000" w:themeColor="text1"/>
+          <w:szCs w:val="24"/>
+        </w:rPr>
+      </w:pPr>
+    </w:p>
+    <w:p>
+      <w:pPr>
+        <w:tabs>
+          <w:tab w:val="left" w:pos="5609"/>
+        </w:tabs>
+        <w:ind w:firstLine="0"/>
+        <w:rPr>
+          <w:color w:val="000000" w:themeColor="text1"/>
+          <w:szCs w:val="24"/>
+        </w:rPr>
+      </w:pPr>
+    </w:p>
+    <w:p>
+      <w:pPr>
+        <w:tabs>
+          <w:tab w:val="left" w:pos="5609"/>
+        </w:tabs>
+        <w:ind w:firstLine="0"/>
+        <w:rPr>
+          <w:color w:val="000000" w:themeColor="text1"/>
+          <w:szCs w:val="24"/>
+        </w:rPr>
+      </w:pPr>
+    </w:p>
+    <w:p>
+      <w:pPr>
+        <w:tabs>
+          <w:tab w:val="left" w:pos="5609"/>
+        </w:tabs>
+        <w:ind w:firstLine="0"/>
+        <w:rPr>
+          <w:color w:val="000000" w:themeColor="text1"/>
+          <w:szCs w:val="24"/>
+        </w:rPr>
+      </w:pPr>
+    </w:p>
+    <w:p>
+      <w:pPr>
+        <w:tabs>
+          <w:tab w:val="left" w:pos="5609"/>
+        </w:tabs>
+        <w:ind w:firstLine="0"/>
+        <w:rPr>
+          <w:color w:val="000000" w:themeColor="text1"/>
+          <w:szCs w:val="24"/>
+        </w:rPr>
+      </w:pPr>
+    </w:p>
+    <w:p>
+      <w:pPr>
+        <w:tabs>
+          <w:tab w:val="left" w:pos="5609"/>
+        </w:tabs>
+        <w:ind w:firstLine="0"/>
+        <w:rPr>
+          <w:color w:val="000000" w:themeColor="text1"/>
+          <w:szCs w:val="24"/>
+        </w:rPr>
+      </w:pPr>
+    </w:p>
+    <w:p>
+      <w:pPr>
+        <w:tabs>
+          <w:tab w:val="left" w:pos="5609"/>
+        </w:tabs>
+        <w:ind w:firstLine="0"/>
+        <w:rPr>
+          <w:color w:val="000000" w:themeColor="text1"/>
+          <w:szCs w:val="24"/>
+        </w:rPr>
+      </w:pPr>
+    </w:p>
+    <w:p>
+      <w:pPr>
+        <w:tabs>
+          <w:tab w:val="left" w:pos="5609"/>
+        </w:tabs>
+        <w:ind w:firstLine="0"/>
+        <w:rPr>
+          <w:color w:val="000000" w:themeColor="text1"/>
+          <w:szCs w:val="24"/>
+        </w:rPr>
+      </w:pPr>
+    </w:p>
+    <w:p>
+      <w:pPr>
+        <w:tabs>
+          <w:tab w:val="left" w:pos="5609"/>
+        </w:tabs>
+        <w:ind w:firstLine="0"/>
+        <w:rPr>
+          <w:color w:val="000000" w:themeColor="text1"/>
+          <w:szCs w:val="24"/>
+        </w:rPr>
+      </w:pPr>
+    </w:p>
+    <w:p>
+      <w:pPr>
+        <w:tabs>
+          <w:tab w:val="left" w:pos="5609"/>
+        </w:tabs>
+        <w:ind w:firstLine="0"/>
+        <w:rPr>
+          <w:color w:val="000000" w:themeColor="text1"/>
+          <w:szCs w:val="24"/>
+        </w:rPr>
+      </w:pPr>
+    </w:p>
+    <w:p>
+      <w:pPr>
+        <w:tabs>
+          <w:tab w:val="left" w:pos="5609"/>
+        </w:tabs>
+        <w:ind w:firstLine="0"/>
+        <w:rPr>
+          <w:color w:val="000000" w:themeColor="text1"/>
+          <w:szCs w:val="24"/>
+        </w:rPr>
+      </w:pPr>
+    </w:p>
+    <w:p>
+      <w:pPr>
+        <w:rPr>
+          <w:b/>
+        </w:rPr>
+      </w:pPr>
+      <w:r>
+        <w:rPr>
+          <w:b/>
+          <w:bCs/>
+        </w:rPr>
+        <w:t>Figura 5 – Digrama de cadastro</w:t>
+      </w:r>
+    </w:p>
+    <w:p>
+      <w:pPr>
+        <w:jc w:val="center"/>
+        <w:rPr>
+          <w:i/>
+          <w:iCs/>
+          <w:color w:val="44546A" w:themeColor="text2"/>
+          <w:sz w:val="18"/>
+          <w:szCs w:val="18"/>
+        </w:rPr>
+      </w:pPr>
       <w:r>
         <w:rPr>
           <w:noProof/>
         </w:rPr>
-        <w:lastRenderedPageBreak/>
         <w:drawing>
           <wp:inline distT="0" distB="0" distL="0" distR="0" wp14:anchorId="25901D24" wp14:editId="2AE1FAF0">
             <wp:extent cx="4267775" cy="6840000"/>
@@ -17850,7 +18183,7 @@
                     </pic:cNvPicPr>
                   </pic:nvPicPr>
                   <pic:blipFill rotWithShape="1">
-                    <a:blip r:embed="rId38">
+                    <a:blip r:embed="rId39">
                       <a:extLst>
                         <a:ext uri="{28A0092B-C50C-407E-A947-70E740481C1C}">
                           <a14:useLocalDpi xmlns:a14="http://schemas.microsoft.com/office/drawing/2010/main" val="0"/>
@@ -17907,28 +18240,11 @@
         <w:tabs>
           <w:tab w:val="left" w:pos="7702"/>
         </w:tabs>
-      </w:pPr>
-    </w:p>
-    <w:p>
-      <w:pPr>
-        <w:tabs>
-          <w:tab w:val="left" w:pos="7702"/>
-        </w:tabs>
-      </w:pPr>
-    </w:p>
-    <w:p>
-      <w:pPr>
-        <w:tabs>
-          <w:tab w:val="left" w:pos="7702"/>
-        </w:tabs>
-      </w:pPr>
-    </w:p>
-    <w:p>
-      <w:pPr>
-        <w:tabs>
-          <w:tab w:val="left" w:pos="7702"/>
-        </w:tabs>
-      </w:pPr>
+        <w:ind w:firstLine="0"/>
+      </w:pPr>
+      <w:r>
+        <w:t>O diagrama apresentado mostra o processo de criação de conta e verificação do sistema das informações, se estiver de acordo com as solicitações a conta será criada, caso contrário, deverá inserir as informações corretas.</w:t>
+      </w:r>
     </w:p>
     <w:p>
       <w:pPr>
@@ -17971,7 +18287,7 @@
                     </pic:cNvPicPr>
                   </pic:nvPicPr>
                   <pic:blipFill>
-                    <a:blip r:embed="rId39">
+                    <a:blip r:embed="rId40">
                       <a:extLst>
                         <a:ext uri="{28A0092B-C50C-407E-A947-70E740481C1C}">
                           <a14:useLocalDpi xmlns:a14="http://schemas.microsoft.com/office/drawing/2010/main" val="0"/>
@@ -18030,32 +18346,49 @@
           <w:tab w:val="left" w:pos="7702"/>
         </w:tabs>
       </w:pPr>
-    </w:p>
-    <w:p>
-      <w:pPr>
-        <w:jc w:val="center"/>
-      </w:pPr>
-      <w:r>
-        <w:rPr>
-          <w:i/>
-          <w:iCs/>
-          <w:color w:val="44546A" w:themeColor="text2"/>
-          <w:sz w:val="18"/>
-          <w:szCs w:val="18"/>
-        </w:rPr>
-        <w:t>Fonte: Elaborado pelo grupo, 2022.</w:t>
+      <w:r>
+        <w:lastRenderedPageBreak/>
+        <w:t>Este diagrama descreve passo a passo do que irá acontecer quando o usuário estiver jogando o quebra-cabeça</w:t>
+      </w:r>
+      <w:r>
+        <w:t>, q</w:t>
+      </w:r>
+      <w:r>
+        <w:t>uando</w:t>
+      </w:r>
+      <w:r>
+        <w:t xml:space="preserve"> </w:t>
+      </w:r>
+      <w:r>
+        <w:t>inserir a peça em um determinado local</w:t>
+      </w:r>
+      <w:r>
+        <w:t xml:space="preserve">, </w:t>
+      </w:r>
+      <w:r>
+        <w:t>o siste</w:t>
+      </w:r>
+      <w:r>
+        <w:t>ma fará a verificação para definir se está correto ou não</w:t>
+      </w:r>
+      <w:r>
+        <w:t>.</w:t>
       </w:r>
     </w:p>
     <w:p>
       <w:pPr>
         <w:pStyle w:val="Figuras"/>
       </w:pPr>
+    </w:p>
+    <w:p>
+      <w:pPr>
+        <w:pStyle w:val="Figuras"/>
+      </w:pPr>
       <w:bookmarkStart w:id="50" w:name="_Toc120547586"/>
       <w:r>
         <w:rPr>
           <w:noProof/>
         </w:rPr>
-        <w:lastRenderedPageBreak/>
         <w:drawing>
           <wp:anchor distT="0" distB="0" distL="114300" distR="114300" simplePos="0" relativeHeight="251680768" behindDoc="0" locked="0" layoutInCell="1" allowOverlap="1" wp14:anchorId="3283CF8C" wp14:editId="191E3E58">
             <wp:simplePos x="0" y="0"/>
@@ -18082,7 +18415,7 @@
                     </pic:cNvPicPr>
                   </pic:nvPicPr>
                   <pic:blipFill>
-                    <a:blip r:embed="rId40">
+                    <a:blip r:embed="rId41">
                       <a:extLst>
                         <a:ext uri="{28A0092B-C50C-407E-A947-70E740481C1C}">
                           <a14:useLocalDpi xmlns:a14="http://schemas.microsoft.com/office/drawing/2010/main" val="0"/>
@@ -18148,12 +18481,12 @@
         <w:tabs>
           <w:tab w:val="left" w:pos="4367"/>
         </w:tabs>
-      </w:pPr>
-      <w:r>
-        <w:tab/>
-      </w:r>
-    </w:p>
-    <w:p/>
+        <w:ind w:firstLine="0"/>
+      </w:pPr>
+      <w:r>
+        <w:t>Esse diagrama descreve como será ao modificar o personagem do usuário, onde verifica o que será alterado e se o saldo é suficiente para realizar a compra.</w:t>
+      </w:r>
+    </w:p>
     <w:p>
       <w:pPr>
         <w:jc w:val="center"/>
@@ -18219,7 +18552,7 @@
                     </pic:cNvPicPr>
                   </pic:nvPicPr>
                   <pic:blipFill>
-                    <a:blip r:embed="rId41">
+                    <a:blip r:embed="rId42">
                       <a:extLst>
                         <a:ext uri="{28A0092B-C50C-407E-A947-70E740481C1C}">
                           <a14:useLocalDpi xmlns:a14="http://schemas.microsoft.com/office/drawing/2010/main" val="0"/>
@@ -18296,9 +18629,9 @@
       </w:r>
     </w:p>
     <w:p>
-      <w:pPr>
-        <w:jc w:val="center"/>
-      </w:pPr>
+      <w:r>
+        <w:t>O diagrama acima mostra os processos feitos ao selecionar uma das telas e sua jogabilidade, verificando os erros, acertos e suas fases.</w:t>
+      </w:r>
     </w:p>
     <w:p>
       <w:pPr>
@@ -18365,7 +18698,7 @@
                     </pic:cNvPicPr>
                   </pic:nvPicPr>
                   <pic:blipFill>
-                    <a:blip r:embed="rId42">
+                    <a:blip r:embed="rId43">
                       <a:extLst>
                         <a:ext uri="{28A0092B-C50C-407E-A947-70E740481C1C}">
                           <a14:useLocalDpi xmlns:a14="http://schemas.microsoft.com/office/drawing/2010/main" val="0"/>
@@ -18438,18 +18771,25 @@
     </w:p>
     <w:p>
       <w:pPr>
-        <w:tabs>
-          <w:tab w:val="left" w:pos="3390"/>
-        </w:tabs>
         <w:spacing w:after="160"/>
         <w:ind w:firstLine="0"/>
-        <w:rPr>
-          <w:rFonts w:eastAsiaTheme="majorEastAsia" w:cstheme="majorBidi"/>
-          <w:b/>
-          <w:caps/>
-          <w:color w:val="000000" w:themeColor="text1"/>
-          <w:szCs w:val="32"/>
-        </w:rPr>
+      </w:pPr>
+      <w:r>
+        <w:t xml:space="preserve">Esse diagrama tem como objetivo exibir a confirmação de modificações feitas </w:t>
+      </w:r>
+      <w:proofErr w:type="gramStart"/>
+      <w:r>
+        <w:t>pelo o</w:t>
+      </w:r>
+      <w:proofErr w:type="gramEnd"/>
+      <w:r>
+        <w:t xml:space="preserve"> usuário em seu personagem.</w:t>
+      </w:r>
+    </w:p>
+    <w:p>
+      <w:pPr>
+        <w:spacing w:after="160"/>
+        <w:ind w:firstLine="0"/>
       </w:pPr>
     </w:p>
     <w:p>
@@ -18483,18 +18823,18 @@
           <w:noProof/>
         </w:rPr>
         <w:drawing>
-          <wp:anchor distT="0" distB="0" distL="114300" distR="114300" simplePos="0" relativeHeight="251675648" behindDoc="0" locked="0" layoutInCell="1" allowOverlap="1" wp14:anchorId="1616F3E4" wp14:editId="76CD9520">
+          <wp:anchor distT="0" distB="0" distL="114300" distR="114300" simplePos="0" relativeHeight="251683840" behindDoc="0" locked="0" layoutInCell="1" allowOverlap="1" wp14:anchorId="1616F3E4" wp14:editId="58F8971A">
             <wp:simplePos x="0" y="0"/>
             <wp:positionH relativeFrom="margin">
-              <wp:posOffset>462915</wp:posOffset>
+              <wp:posOffset>202374</wp:posOffset>
             </wp:positionH>
             <wp:positionV relativeFrom="paragraph">
-              <wp:posOffset>18415</wp:posOffset>
+              <wp:posOffset>201295</wp:posOffset>
             </wp:positionV>
             <wp:extent cx="5039995" cy="3704590"/>
             <wp:effectExtent l="19050" t="19050" r="27305" b="10160"/>
             <wp:wrapTopAndBottom/>
-            <wp:docPr id="28" name="Imagem 28"/>
+            <wp:docPr id="1" name="Imagem 1"/>
             <wp:cNvGraphicFramePr>
               <a:graphicFrameLocks xmlns:a="http://schemas.openxmlformats.org/drawingml/2006/main" noChangeAspect="1"/>
             </wp:cNvGraphicFramePr>
@@ -18508,7 +18848,7 @@
                     </pic:cNvPicPr>
                   </pic:nvPicPr>
                   <pic:blipFill>
-                    <a:blip r:embed="rId43">
+                    <a:blip r:embed="rId44">
                       <a:extLst>
                         <a:ext uri="{28A0092B-C50C-407E-A947-70E740481C1C}">
                           <a14:useLocalDpi xmlns:a14="http://schemas.microsoft.com/office/drawing/2010/main" val="0"/>
@@ -18563,12 +18903,10 @@
         <w:spacing w:after="160"/>
         <w:ind w:firstLine="0"/>
       </w:pPr>
-    </w:p>
-    <w:p>
-      <w:pPr>
-        <w:spacing w:after="160"/>
-        <w:ind w:firstLine="0"/>
-      </w:pPr>
+      <w:r>
+        <w:lastRenderedPageBreak/>
+        <w:t>O diagrama acima apresenta as funções que o usuário pode acessar ao efetuar o seu login, mostrando também a verificação das funções selecionadas.</w:t>
+      </w:r>
     </w:p>
     <w:p>
       <w:pPr>
@@ -18582,7 +18920,6 @@
           <w:color w:val="000000" w:themeColor="text1"/>
           <w:szCs w:val="32"/>
         </w:rPr>
-        <w:lastRenderedPageBreak/>
         <w:drawing>
           <wp:anchor distT="0" distB="0" distL="114300" distR="114300" simplePos="0" relativeHeight="251681792" behindDoc="0" locked="0" layoutInCell="1" allowOverlap="1" wp14:anchorId="11B8C6CB" wp14:editId="02500602">
             <wp:simplePos x="0" y="0"/>
@@ -18609,7 +18946,7 @@
                     </pic:cNvPicPr>
                   </pic:nvPicPr>
                   <pic:blipFill>
-                    <a:blip r:embed="rId44">
+                    <a:blip r:embed="rId45">
                       <a:extLst>
                         <a:ext uri="{28A0092B-C50C-407E-A947-70E740481C1C}">
                           <a14:useLocalDpi xmlns:a14="http://schemas.microsoft.com/office/drawing/2010/main" val="0"/>
@@ -18668,8 +19005,62 @@
         <w:ind w:firstLine="0"/>
       </w:pPr>
       <w:r>
-        <w:br w:type="page"/>
-      </w:r>
+        <w:t>O diagrama descreve o processo do login desde o momento em que o usuário digita suas informações, a validação do sistema até o armazenamento das informações no banco de dados.</w:t>
+      </w:r>
+    </w:p>
+    <w:p>
+      <w:pPr>
+        <w:spacing w:after="160"/>
+        <w:ind w:firstLine="0"/>
+      </w:pPr>
+    </w:p>
+    <w:p>
+      <w:pPr>
+        <w:spacing w:after="160"/>
+        <w:ind w:firstLine="0"/>
+      </w:pPr>
+    </w:p>
+    <w:p>
+      <w:pPr>
+        <w:spacing w:after="160"/>
+        <w:ind w:firstLine="0"/>
+      </w:pPr>
+    </w:p>
+    <w:p>
+      <w:pPr>
+        <w:spacing w:after="160"/>
+        <w:ind w:firstLine="0"/>
+      </w:pPr>
+    </w:p>
+    <w:p>
+      <w:pPr>
+        <w:spacing w:after="160"/>
+        <w:ind w:firstLine="0"/>
+      </w:pPr>
+    </w:p>
+    <w:p>
+      <w:pPr>
+        <w:spacing w:after="160"/>
+        <w:ind w:firstLine="0"/>
+      </w:pPr>
+    </w:p>
+    <w:p>
+      <w:pPr>
+        <w:spacing w:after="160"/>
+        <w:ind w:firstLine="0"/>
+      </w:pPr>
+    </w:p>
+    <w:p>
+      <w:pPr>
+        <w:spacing w:after="160"/>
+        <w:ind w:firstLine="0"/>
+      </w:pPr>
+    </w:p>
+    <w:p>
+      <w:pPr>
+        <w:spacing w:after="160"/>
+        <w:ind w:firstLine="0"/>
+      </w:pPr>
     </w:p>
     <w:p>
       <w:pPr>
@@ -18888,17 +19279,47 @@
       <w:r>
         <w:t xml:space="preserve">&gt;. </w:t>
       </w:r>
+      <w:proofErr w:type="spellStart"/>
       <w:r>
         <w:rPr>
           <w:lang w:val="en-US"/>
         </w:rPr>
-        <w:t xml:space="preserve">Acesso em: </w:t>
-      </w:r>
+        <w:t>Acesso</w:t>
+      </w:r>
+      <w:proofErr w:type="spellEnd"/>
       <w:r>
         <w:rPr>
           <w:lang w:val="en-US"/>
         </w:rPr>
-        <w:t>nov. de 2022.</w:t>
+        <w:t xml:space="preserve"> </w:t>
+      </w:r>
+      <w:proofErr w:type="spellStart"/>
+      <w:r>
+        <w:rPr>
+          <w:lang w:val="en-US"/>
+        </w:rPr>
+        <w:t>em</w:t>
+      </w:r>
+      <w:proofErr w:type="spellEnd"/>
+      <w:r>
+        <w:rPr>
+          <w:lang w:val="en-US"/>
+        </w:rPr>
+        <w:t xml:space="preserve">: </w:t>
+      </w:r>
+      <w:proofErr w:type="spellStart"/>
+      <w:r>
+        <w:rPr>
+          <w:lang w:val="en-US"/>
+        </w:rPr>
+        <w:t>nov.</w:t>
+      </w:r>
+      <w:proofErr w:type="spellEnd"/>
+      <w:r>
+        <w:rPr>
+          <w:lang w:val="en-US"/>
+        </w:rPr>
+        <w:t xml:space="preserve"> de 2022.</w:t>
       </w:r>
     </w:p>
     <w:p>
@@ -19197,7 +19618,7 @@
       </w:pPr>
     </w:p>
     <w:sectPr>
-      <w:headerReference w:type="first" r:id="rId45"/>
+      <w:headerReference w:type="first" r:id="rId46"/>
       <w:pgSz w:w="11906" w:h="16838"/>
       <w:pgMar w:top="1701" w:right="1134" w:bottom="1134" w:left="1701" w:header="709" w:footer="709" w:gutter="0"/>
       <w:pgNumType w:start="5"/>
@@ -24423,6 +24844,21 @@
       <w:sz w:val="24"/>
       <w:szCs w:val="24"/>
       <w:lang w:eastAsia="pt-BR"/>
+    </w:rPr>
+  </w:style>
+  <w:style w:type="paragraph" w:styleId="Reviso">
+    <w:name w:val="Revision"/>
+    <w:hidden/>
+    <w:uiPriority w:val="99"/>
+    <w:semiHidden/>
+    <w:rsid w:val="00FB1140"/>
+    <w:pPr>
+      <w:spacing w:after="0" w:line="240" w:lineRule="auto"/>
+      <w:jc w:val="left"/>
+    </w:pPr>
+    <w:rPr>
+      <w:rFonts w:ascii="Arial" w:hAnsi="Arial"/>
+      <w:sz w:val="24"/>
     </w:rPr>
   </w:style>
 </w:styles>
@@ -38580,11 +39016,7 @@
 </file>
 
 <file path=customXml/item2.xml><?xml version="1.0" encoding="utf-8"?>
-<p:properties xmlns:p="http://schemas.microsoft.com/office/2006/metadata/properties" xmlns:xsi="http://www.w3.org/2001/XMLSchema-instance" xmlns:pc="http://schemas.microsoft.com/office/infopath/2007/PartnerControls">
-  <documentManagement>
-    <ReferenceId xmlns="646822b8-2bab-4d27-8f1e-9acf284b927b" xsi:nil="true"/>
-  </documentManagement>
-</p:properties>
+<b:Sources xmlns:b="http://schemas.openxmlformats.org/officeDocument/2006/bibliography" xmlns="http://schemas.openxmlformats.org/officeDocument/2006/bibliography" SelectedStyle="\APASixthEditionOfficeOnline.xsl" StyleName="APA" Version="6"/>
 </file>
 
 <file path=customXml/item3.xml><?xml version="1.0" encoding="utf-8"?>
@@ -38726,7 +39158,234 @@
 </file>
 
 <file path=customXml/item4.xml><?xml version="1.0" encoding="utf-8"?>
-<b:Sources xmlns:b="http://schemas.openxmlformats.org/officeDocument/2006/bibliography" xmlns="http://schemas.openxmlformats.org/officeDocument/2006/bibliography" SelectedStyle="\APASixthEditionOfficeOnline.xsl" StyleName="APA" Version="6"/>
+<p:properties xmlns:p="http://schemas.microsoft.com/office/2006/metadata/properties" xmlns:xsi="http://www.w3.org/2001/XMLSchema-instance" xmlns:pc="http://schemas.microsoft.com/office/infopath/2007/PartnerControls">
+  <documentManagement>
+    <ReferenceId xmlns="646822b8-2bab-4d27-8f1e-9acf284b927b" xsi:nil="true"/>
+  </documentManagement>
+</p:properties>
+</file>
+
+<file path=customXml/item5.xml><?xml version="1.0" encoding="utf-8"?>
+<ct:contentTypeSchema xmlns:ct="http://schemas.microsoft.com/office/2006/metadata/contentType" xmlns:ma="http://schemas.microsoft.com/office/2006/metadata/properties/metaAttributes" ct:_="" ma:_="" ma:contentTypeName="Document" ma:contentTypeID="0x0101005B99B81BEC659240B669E7F0E311287F" ma:contentTypeVersion="13" ma:contentTypeDescription="Create a new document." ma:contentTypeScope="" ma:versionID="fd0088ca625e1fba2f2507e266586f3d">
+  <xsd:schema xmlns:xsd="http://www.w3.org/2001/XMLSchema" xmlns:xs="http://www.w3.org/2001/XMLSchema" xmlns:p="http://schemas.microsoft.com/office/2006/metadata/properties" xmlns:ns3="e10cd506-6239-461c-abb8-841deac3dbae" xmlns:ns4="b30177c6-a34e-4dcd-a07d-9280dbf423f5" targetNamespace="http://schemas.microsoft.com/office/2006/metadata/properties" ma:root="true" ma:fieldsID="d06125a16ab29b811b794d9efa55ec83" ns3:_="" ns4:_="">
+    <xsd:import namespace="e10cd506-6239-461c-abb8-841deac3dbae"/>
+    <xsd:import namespace="b30177c6-a34e-4dcd-a07d-9280dbf423f5"/>
+    <xsd:element name="properties">
+      <xsd:complexType>
+        <xsd:sequence>
+          <xsd:element name="documentManagement">
+            <xsd:complexType>
+              <xsd:all>
+                <xsd:element ref="ns3:MediaServiceMetadata" minOccurs="0"/>
+                <xsd:element ref="ns3:MediaServiceFastMetadata" minOccurs="0"/>
+                <xsd:element ref="ns3:MediaServiceAutoTags" minOccurs="0"/>
+                <xsd:element ref="ns3:MediaServiceOCR" minOccurs="0"/>
+                <xsd:element ref="ns3:MediaServiceGenerationTime" minOccurs="0"/>
+                <xsd:element ref="ns3:MediaServiceEventHashCode" minOccurs="0"/>
+                <xsd:element ref="ns4:SharedWithUsers" minOccurs="0"/>
+                <xsd:element ref="ns4:SharedWithDetails" minOccurs="0"/>
+                <xsd:element ref="ns4:SharingHintHash" minOccurs="0"/>
+                <xsd:element ref="ns3:MediaServiceAutoKeyPoints" minOccurs="0"/>
+                <xsd:element ref="ns3:MediaServiceKeyPoints" minOccurs="0"/>
+                <xsd:element ref="ns3:MediaLengthInSeconds" minOccurs="0"/>
+                <xsd:element ref="ns3:_activity" minOccurs="0"/>
+              </xsd:all>
+            </xsd:complexType>
+          </xsd:element>
+        </xsd:sequence>
+      </xsd:complexType>
+    </xsd:element>
+  </xsd:schema>
+  <xsd:schema xmlns:xsd="http://www.w3.org/2001/XMLSchema" xmlns:xs="http://www.w3.org/2001/XMLSchema" xmlns:dms="http://schemas.microsoft.com/office/2006/documentManagement/types" xmlns:pc="http://schemas.microsoft.com/office/infopath/2007/PartnerControls" targetNamespace="e10cd506-6239-461c-abb8-841deac3dbae" elementFormDefault="qualified">
+    <xsd:import namespace="http://schemas.microsoft.com/office/2006/documentManagement/types"/>
+    <xsd:import namespace="http://schemas.microsoft.com/office/infopath/2007/PartnerControls"/>
+    <xsd:element name="MediaServiceMetadata" ma:index="8" nillable="true" ma:displayName="MediaServiceMetadata" ma:hidden="true" ma:internalName="MediaServiceMetadata" ma:readOnly="true">
+      <xsd:simpleType>
+        <xsd:restriction base="dms:Note"/>
+      </xsd:simpleType>
+    </xsd:element>
+    <xsd:element name="MediaServiceFastMetadata" ma:index="9" nillable="true" ma:displayName="MediaServiceFastMetadata" ma:hidden="true" ma:internalName="MediaServiceFastMetadata" ma:readOnly="true">
+      <xsd:simpleType>
+        <xsd:restriction base="dms:Note"/>
+      </xsd:simpleType>
+    </xsd:element>
+    <xsd:element name="MediaServiceAutoTags" ma:index="10" nillable="true" ma:displayName="Tags" ma:internalName="MediaServiceAutoTags" ma:readOnly="true">
+      <xsd:simpleType>
+        <xsd:restriction base="dms:Text"/>
+      </xsd:simpleType>
+    </xsd:element>
+    <xsd:element name="MediaServiceOCR" ma:index="11" nillable="true" ma:displayName="Extracted Text" ma:internalName="MediaServiceOCR" ma:readOnly="true">
+      <xsd:simpleType>
+        <xsd:restriction base="dms:Note">
+          <xsd:maxLength value="255"/>
+        </xsd:restriction>
+      </xsd:simpleType>
+    </xsd:element>
+    <xsd:element name="MediaServiceGenerationTime" ma:index="12" nillable="true" ma:displayName="MediaServiceGenerationTime" ma:hidden="true" ma:internalName="MediaServiceGenerationTime" ma:readOnly="true">
+      <xsd:simpleType>
+        <xsd:restriction base="dms:Text"/>
+      </xsd:simpleType>
+    </xsd:element>
+    <xsd:element name="MediaServiceEventHashCode" ma:index="13" nillable="true" ma:displayName="MediaServiceEventHashCode" ma:hidden="true" ma:internalName="MediaServiceEventHashCode" ma:readOnly="true">
+      <xsd:simpleType>
+        <xsd:restriction base="dms:Text"/>
+      </xsd:simpleType>
+    </xsd:element>
+    <xsd:element name="MediaServiceAutoKeyPoints" ma:index="17" nillable="true" ma:displayName="MediaServiceAutoKeyPoints" ma:hidden="true" ma:internalName="MediaServiceAutoKeyPoints" ma:readOnly="true">
+      <xsd:simpleType>
+        <xsd:restriction base="dms:Note"/>
+      </xsd:simpleType>
+    </xsd:element>
+    <xsd:element name="MediaServiceKeyPoints" ma:index="18" nillable="true" ma:displayName="KeyPoints" ma:internalName="MediaServiceKeyPoints" ma:readOnly="true">
+      <xsd:simpleType>
+        <xsd:restriction base="dms:Note">
+          <xsd:maxLength value="255"/>
+        </xsd:restriction>
+      </xsd:simpleType>
+    </xsd:element>
+    <xsd:element name="MediaLengthInSeconds" ma:index="19" nillable="true" ma:displayName="MediaLengthInSeconds" ma:hidden="true" ma:internalName="MediaLengthInSeconds" ma:readOnly="true">
+      <xsd:simpleType>
+        <xsd:restriction base="dms:Unknown"/>
+      </xsd:simpleType>
+    </xsd:element>
+    <xsd:element name="_activity" ma:index="20" nillable="true" ma:displayName="_activity" ma:hidden="true" ma:internalName="_activity">
+      <xsd:simpleType>
+        <xsd:restriction base="dms:Note"/>
+      </xsd:simpleType>
+    </xsd:element>
+  </xsd:schema>
+  <xsd:schema xmlns:xsd="http://www.w3.org/2001/XMLSchema" xmlns:xs="http://www.w3.org/2001/XMLSchema" xmlns:dms="http://schemas.microsoft.com/office/2006/documentManagement/types" xmlns:pc="http://schemas.microsoft.com/office/infopath/2007/PartnerControls" targetNamespace="b30177c6-a34e-4dcd-a07d-9280dbf423f5" elementFormDefault="qualified">
+    <xsd:import namespace="http://schemas.microsoft.com/office/2006/documentManagement/types"/>
+    <xsd:import namespace="http://schemas.microsoft.com/office/infopath/2007/PartnerControls"/>
+    <xsd:element name="SharedWithUsers" ma:index="14" nillable="true" ma:displayName="Shared With" ma:internalName="SharedWithUsers" ma:readOnly="true">
+      <xsd:complexType>
+        <xsd:complexContent>
+          <xsd:extension base="dms:UserMulti">
+            <xsd:sequence>
+              <xsd:element name="UserInfo" minOccurs="0" maxOccurs="unbounded">
+                <xsd:complexType>
+                  <xsd:sequence>
+                    <xsd:element name="DisplayName" type="xsd:string" minOccurs="0"/>
+                    <xsd:element name="AccountId" type="dms:UserId" minOccurs="0" nillable="true"/>
+                    <xsd:element name="AccountType" type="xsd:string" minOccurs="0"/>
+                  </xsd:sequence>
+                </xsd:complexType>
+              </xsd:element>
+            </xsd:sequence>
+          </xsd:extension>
+        </xsd:complexContent>
+      </xsd:complexType>
+    </xsd:element>
+    <xsd:element name="SharedWithDetails" ma:index="15" nillable="true" ma:displayName="Shared With Details" ma:internalName="SharedWithDetails" ma:readOnly="true">
+      <xsd:simpleType>
+        <xsd:restriction base="dms:Note">
+          <xsd:maxLength value="255"/>
+        </xsd:restriction>
+      </xsd:simpleType>
+    </xsd:element>
+    <xsd:element name="SharingHintHash" ma:index="16" nillable="true" ma:displayName="Sharing Hint Hash" ma:hidden="true" ma:internalName="SharingHintHash" ma:readOnly="true">
+      <xsd:simpleType>
+        <xsd:restriction base="dms:Text"/>
+      </xsd:simpleType>
+    </xsd:element>
+  </xsd:schema>
+  <xsd:schema xmlns="http://schemas.openxmlformats.org/package/2006/metadata/core-properties" xmlns:xsd="http://www.w3.org/2001/XMLSchema" xmlns:xsi="http://www.w3.org/2001/XMLSchema-instance" xmlns:dc="http://purl.org/dc/elements/1.1/" xmlns:dcterms="http://purl.org/dc/terms/" xmlns:odoc="http://schemas.microsoft.com/internal/obd" targetNamespace="http://schemas.openxmlformats.org/package/2006/metadata/core-properties" elementFormDefault="qualified" attributeFormDefault="unqualified" blockDefault="#all">
+    <xsd:import namespace="http://purl.org/dc/elements/1.1/" schemaLocation="http://dublincore.org/schemas/xmls/qdc/2003/04/02/dc.xsd"/>
+    <xsd:import namespace="http://purl.org/dc/terms/" schemaLocation="http://dublincore.org/schemas/xmls/qdc/2003/04/02/dcterms.xsd"/>
+    <xsd:element name="coreProperties" type="CT_coreProperties"/>
+    <xsd:complexType name="CT_coreProperties">
+      <xsd:all>
+        <xsd:element ref="dc:creator" minOccurs="0" maxOccurs="1"/>
+        <xsd:element ref="dcterms:created" minOccurs="0" maxOccurs="1"/>
+        <xsd:element ref="dc:identifier" minOccurs="0" maxOccurs="1"/>
+        <xsd:element name="contentType" minOccurs="0" maxOccurs="1" type="xsd:string" ma:index="0" ma:displayName="Content Type"/>
+        <xsd:element ref="dc:title" minOccurs="0" maxOccurs="1" ma:index="4" ma:displayName="Title"/>
+        <xsd:element ref="dc:subject" minOccurs="0" maxOccurs="1"/>
+        <xsd:element ref="dc:description" minOccurs="0" maxOccurs="1"/>
+        <xsd:element name="keywords" minOccurs="0" maxOccurs="1" type="xsd:string"/>
+        <xsd:element ref="dc:language" minOccurs="0" maxOccurs="1"/>
+        <xsd:element name="category" minOccurs="0" maxOccurs="1" type="xsd:string"/>
+        <xsd:element name="version" minOccurs="0" maxOccurs="1" type="xsd:string"/>
+        <xsd:element name="revision" minOccurs="0" maxOccurs="1" type="xsd:string">
+          <xsd:annotation>
+            <xsd:documentation>
+                        This value indicates the number of saves or revisions. The application is responsible for updating this value after each revision.
+                    </xsd:documentation>
+          </xsd:annotation>
+        </xsd:element>
+        <xsd:element name="lastModifiedBy" minOccurs="0" maxOccurs="1" type="xsd:string"/>
+        <xsd:element ref="dcterms:modified" minOccurs="0" maxOccurs="1"/>
+        <xsd:element name="contentStatus" minOccurs="0" maxOccurs="1" type="xsd:string"/>
+      </xsd:all>
+    </xsd:complexType>
+  </xsd:schema>
+  <xs:schema xmlns:pc="http://schemas.microsoft.com/office/infopath/2007/PartnerControls" xmlns:xs="http://www.w3.org/2001/XMLSchema" targetNamespace="http://schemas.microsoft.com/office/infopath/2007/PartnerControls" elementFormDefault="qualified" attributeFormDefault="unqualified">
+    <xs:element name="Person">
+      <xs:complexType>
+        <xs:sequence>
+          <xs:element ref="pc:DisplayName" minOccurs="0"/>
+          <xs:element ref="pc:AccountId" minOccurs="0"/>
+          <xs:element ref="pc:AccountType" minOccurs="0"/>
+        </xs:sequence>
+      </xs:complexType>
+    </xs:element>
+    <xs:element name="DisplayName" type="xs:string"/>
+    <xs:element name="AccountId" type="xs:string"/>
+    <xs:element name="AccountType" type="xs:string"/>
+    <xs:element name="BDCAssociatedEntity">
+      <xs:complexType>
+        <xs:sequence>
+          <xs:element ref="pc:BDCEntity" minOccurs="0" maxOccurs="unbounded"/>
+        </xs:sequence>
+        <xs:attribute ref="pc:EntityNamespace"/>
+        <xs:attribute ref="pc:EntityName"/>
+        <xs:attribute ref="pc:SystemInstanceName"/>
+        <xs:attribute ref="pc:AssociationName"/>
+      </xs:complexType>
+    </xs:element>
+    <xs:attribute name="EntityNamespace" type="xs:string"/>
+    <xs:attribute name="EntityName" type="xs:string"/>
+    <xs:attribute name="SystemInstanceName" type="xs:string"/>
+    <xs:attribute name="AssociationName" type="xs:string"/>
+    <xs:element name="BDCEntity">
+      <xs:complexType>
+        <xs:sequence>
+          <xs:element ref="pc:EntityDisplayName" minOccurs="0"/>
+          <xs:element ref="pc:EntityInstanceReference" minOccurs="0"/>
+          <xs:element ref="pc:EntityId1" minOccurs="0"/>
+          <xs:element ref="pc:EntityId2" minOccurs="0"/>
+          <xs:element ref="pc:EntityId3" minOccurs="0"/>
+          <xs:element ref="pc:EntityId4" minOccurs="0"/>
+          <xs:element ref="pc:EntityId5" minOccurs="0"/>
+        </xs:sequence>
+      </xs:complexType>
+    </xs:element>
+    <xs:element name="EntityDisplayName" type="xs:string"/>
+    <xs:element name="EntityInstanceReference" type="xs:string"/>
+    <xs:element name="EntityId1" type="xs:string"/>
+    <xs:element name="EntityId2" type="xs:string"/>
+    <xs:element name="EntityId3" type="xs:string"/>
+    <xs:element name="EntityId4" type="xs:string"/>
+    <xs:element name="EntityId5" type="xs:string"/>
+    <xs:element name="Terms">
+      <xs:complexType>
+        <xs:sequence>
+          <xs:element ref="pc:TermInfo" minOccurs="0" maxOccurs="unbounded"/>
+        </xs:sequence>
+      </xs:complexType>
+    </xs:element>
+    <xs:element name="TermInfo">
+      <xs:complexType>
+        <xs:sequence>
+          <xs:element ref="pc:TermName" minOccurs="0"/>
+          <xs:element ref="pc:TermId" minOccurs="0"/>
+        </xs:sequence>
+      </xs:complexType>
+    </xs:element>
+    <xs:element name="TermName" type="xs:string"/>
+    <xs:element name="TermId" type="xs:string"/>
+  </xs:schema>
+</ct:contentTypeSchema>
 </file>
 
 <file path=customXml/itemProps1.xml><?xml version="1.0" encoding="utf-8"?>
@@ -38738,11 +39397,9 @@
 </file>
 
 <file path=customXml/itemProps2.xml><?xml version="1.0" encoding="utf-8"?>
-<ds:datastoreItem xmlns:ds="http://schemas.openxmlformats.org/officeDocument/2006/customXml" ds:itemID="{74BC5D45-BF85-44AB-922B-5604E2E1C9A0}">
+<ds:datastoreItem xmlns:ds="http://schemas.openxmlformats.org/officeDocument/2006/customXml" ds:itemID="{8EDC4889-5240-4D30-8A0A-DB3F88227E1A}">
   <ds:schemaRefs>
-    <ds:schemaRef ds:uri="http://schemas.microsoft.com/office/2006/metadata/properties"/>
-    <ds:schemaRef ds:uri="http://schemas.microsoft.com/office/infopath/2007/PartnerControls"/>
-    <ds:schemaRef ds:uri="646822b8-2bab-4d27-8f1e-9acf284b927b"/>
+    <ds:schemaRef ds:uri="http://schemas.openxmlformats.org/officeDocument/2006/bibliography"/>
   </ds:schemaRefs>
 </ds:datastoreItem>
 </file>
@@ -38766,9 +39423,30 @@
 </file>
 
 <file path=customXml/itemProps4.xml><?xml version="1.0" encoding="utf-8"?>
-<ds:datastoreItem xmlns:ds="http://schemas.openxmlformats.org/officeDocument/2006/customXml" ds:itemID="{8EDC4889-5240-4D30-8A0A-DB3F88227E1A}">
+<ds:datastoreItem xmlns:ds="http://schemas.openxmlformats.org/officeDocument/2006/customXml" ds:itemID="{74BC5D45-BF85-44AB-922B-5604E2E1C9A0}">
   <ds:schemaRefs>
-    <ds:schemaRef ds:uri="http://schemas.openxmlformats.org/officeDocument/2006/bibliography"/>
+    <ds:schemaRef ds:uri="http://schemas.microsoft.com/office/2006/metadata/properties"/>
+    <ds:schemaRef ds:uri="http://schemas.microsoft.com/office/infopath/2007/PartnerControls"/>
+    <ds:schemaRef ds:uri="646822b8-2bab-4d27-8f1e-9acf284b927b"/>
+  </ds:schemaRefs>
+</ds:datastoreItem>
+</file>
+
+<file path=customXml/itemProps5.xml><?xml version="1.0" encoding="utf-8"?>
+<ds:datastoreItem xmlns:ds="http://schemas.openxmlformats.org/officeDocument/2006/customXml" ds:itemID="{AF96C81E-E023-4170-9DFA-E3DEDE1C86B7}">
+  <ds:schemaRefs>
+    <ds:schemaRef ds:uri="http://schemas.microsoft.com/office/2006/metadata/contentType"/>
+    <ds:schemaRef ds:uri="http://schemas.microsoft.com/office/2006/metadata/properties/metaAttributes"/>
+    <ds:schemaRef ds:uri="http://www.w3.org/2001/XMLSchema"/>
+    <ds:schemaRef ds:uri="http://schemas.microsoft.com/office/2006/metadata/properties"/>
+    <ds:schemaRef ds:uri="e10cd506-6239-461c-abb8-841deac3dbae"/>
+    <ds:schemaRef ds:uri="b30177c6-a34e-4dcd-a07d-9280dbf423f5"/>
+    <ds:schemaRef ds:uri="http://schemas.microsoft.com/office/2006/documentManagement/types"/>
+    <ds:schemaRef ds:uri="http://schemas.microsoft.com/office/infopath/2007/PartnerControls"/>
+    <ds:schemaRef ds:uri="http://schemas.openxmlformats.org/package/2006/metadata/core-properties"/>
+    <ds:schemaRef ds:uri="http://purl.org/dc/elements/1.1/"/>
+    <ds:schemaRef ds:uri="http://purl.org/dc/terms/"/>
+    <ds:schemaRef ds:uri="http://schemas.microsoft.com/internal/obd"/>
   </ds:schemaRefs>
 </ds:datastoreItem>
 </file>